--- a/R/Analysis and figures for ESSD paper/Results/emissions_by_country.docx
+++ b/R/Analysis and figures for ESSD paper/Results/emissions_by_country.docx
@@ -1347,7 +1347,7 @@
         <w:t xml:space="preserve"> </w:t>
       </w:r>
       <w:r>
-        <w:t xml:space="preserve">filter(year&gt;=2010 &amp; year&lt;2019) %&gt;%</w:t>
+        <w:t xml:space="preserve">filter(year&gt;=2010 &amp; year&lt;=2019) %&gt;%</w:t>
       </w:r>
       <w:r>
         <w:t xml:space="preserve"> </w:t>
